--- a/Etude de l'existant.docx
+++ b/Etude de l'existant.docx
@@ -898,7 +898,66 @@
                 <w:sz w:val="28"/>
                 <w:szCs w:val="28"/>
               </w:rPr>
-              <w:t>Etudiant en médecine qui suit son formation au service. Il accomplit les taches : Consultation et diagnostic des patients.</w:t>
+              <w:t xml:space="preserve">Etudiant en médecine qui suit </w:t>
+            </w:r>
+            <w:commentRangeStart w:id="0"/>
+            <w:del w:id="1" w:author="BELAKEBI" w:date="2019-02-14T10:35:00Z">
+              <w:r>
+                <w:rPr>
+                  <w:rFonts w:asciiTheme="majorBidi" w:hAnsiTheme="majorBidi" w:cstheme="majorBidi"/>
+                  <w:color w:val="000000"/>
+                  <w:sz w:val="28"/>
+                  <w:szCs w:val="28"/>
+                </w:rPr>
+                <w:delText>son</w:delText>
+              </w:r>
+            </w:del>
+            <w:r>
+              <w:rPr>
+                <w:rFonts w:asciiTheme="majorBidi" w:hAnsiTheme="majorBidi" w:cstheme="majorBidi"/>
+                <w:color w:val="000000"/>
+                <w:sz w:val="28"/>
+                <w:szCs w:val="28"/>
+              </w:rPr>
+              <w:t xml:space="preserve"> </w:t>
+            </w:r>
+            <w:commentRangeEnd w:id="0"/>
+            <w:r>
+              <w:rPr>
+                <w:rStyle w:val="Marquedecommentaire"/>
+              </w:rPr>
+              <w:commentReference w:id="0"/>
+            </w:r>
+            <w:proofErr w:type="spellStart"/>
+            <w:ins w:id="2" w:author="BELAKEBI" w:date="2019-02-14T10:35:00Z">
+              <w:r>
+                <w:rPr>
+                  <w:rFonts w:asciiTheme="majorBidi" w:hAnsiTheme="majorBidi" w:cstheme="majorBidi"/>
+                  <w:color w:val="000000"/>
+                  <w:sz w:val="28"/>
+                  <w:szCs w:val="28"/>
+                </w:rPr>
+                <w:t>sa</w:t>
+              </w:r>
+            </w:ins>
+            <w:r>
+              <w:rPr>
+                <w:rFonts w:asciiTheme="majorBidi" w:hAnsiTheme="majorBidi" w:cstheme="majorBidi"/>
+                <w:color w:val="000000"/>
+                <w:sz w:val="28"/>
+                <w:szCs w:val="28"/>
+              </w:rPr>
+              <w:t>formation</w:t>
+            </w:r>
+            <w:proofErr w:type="spellEnd"/>
+            <w:r>
+              <w:rPr>
+                <w:rFonts w:asciiTheme="majorBidi" w:hAnsiTheme="majorBidi" w:cstheme="majorBidi"/>
+                <w:color w:val="000000"/>
+                <w:sz w:val="28"/>
+                <w:szCs w:val="28"/>
+              </w:rPr>
+              <w:t xml:space="preserve"> au service. Il accomplit les taches : Consultation et diagnostic des patients.</w:t>
             </w:r>
             <w:r>
               <w:rPr>
@@ -1011,7 +1070,27 @@
                 <w:sz w:val="28"/>
                 <w:szCs w:val="28"/>
               </w:rPr>
-              <w:t xml:space="preserve">la gestion administrative de l’unité, gérer la pharmacie interne, gérer le personnelle du service hospitalisation, gérer l’activité des patients hospitalisé (l’entrée, permission de sortie </w:t>
+              <w:t>la gestion administrative de l’unité, gérer la pharmacie interne, gérer le personnelle du service hospitalisation, gérer l’activité des patients hospitalisé</w:t>
+            </w:r>
+            <w:ins w:id="3" w:author="BELAKEBI" w:date="2019-02-14T10:36:00Z">
+              <w:r>
+                <w:rPr>
+                  <w:rFonts w:asciiTheme="majorBidi" w:hAnsiTheme="majorBidi" w:cstheme="majorBidi"/>
+                  <w:color w:val="000000"/>
+                  <w:sz w:val="28"/>
+                  <w:szCs w:val="28"/>
+                </w:rPr>
+                <w:t>s</w:t>
+              </w:r>
+            </w:ins>
+            <w:r>
+              <w:rPr>
+                <w:rFonts w:asciiTheme="majorBidi" w:hAnsiTheme="majorBidi" w:cstheme="majorBidi"/>
+                <w:color w:val="000000"/>
+                <w:sz w:val="28"/>
+                <w:szCs w:val="28"/>
+              </w:rPr>
+              <w:t xml:space="preserve"> (l’entrée, permission de sortie </w:t>
             </w:r>
             <w:proofErr w:type="spellStart"/>
             <w:r>
@@ -1325,7 +1404,7 @@
                     </pic:cNvPicPr>
                   </pic:nvPicPr>
                   <pic:blipFill>
-                    <a:blip r:embed="rId6">
+                    <a:blip r:embed="rId8">
                       <a:extLst>
                         <a:ext uri="{28A0092B-C50C-407E-A947-70E740481C1C}">
                           <a14:useLocalDpi xmlns:a14="http://schemas.microsoft.com/office/drawing/2010/main" val="0"/>
@@ -1805,7 +1884,31 @@
           <w:sz w:val="24"/>
           <w:szCs w:val="24"/>
         </w:rPr>
-        <w:t xml:space="preserve"> les cas urgents ou les patients qui veulent faire un bilan.</w:t>
+        <w:t xml:space="preserve"> les cas urgents ou les patients </w:t>
+      </w:r>
+      <w:commentRangeStart w:id="4"/>
+      <w:r>
+        <w:rPr>
+          <w:rFonts w:asciiTheme="majorBidi" w:hAnsiTheme="majorBidi" w:cstheme="majorBidi"/>
+          <w:sz w:val="24"/>
+          <w:szCs w:val="24"/>
+        </w:rPr>
+        <w:t>qui veulent faire un bilan</w:t>
+      </w:r>
+      <w:commentRangeEnd w:id="4"/>
+      <w:r>
+        <w:rPr>
+          <w:rStyle w:val="Marquedecommentaire"/>
+        </w:rPr>
+        <w:commentReference w:id="4"/>
+      </w:r>
+      <w:r>
+        <w:rPr>
+          <w:rFonts w:asciiTheme="majorBidi" w:hAnsiTheme="majorBidi" w:cstheme="majorBidi"/>
+          <w:sz w:val="24"/>
+          <w:szCs w:val="24"/>
+        </w:rPr>
+        <w:t>.</w:t>
       </w:r>
       <w:r>
         <w:rPr>
@@ -1824,14 +1927,30 @@
           <w:szCs w:val="24"/>
         </w:rPr>
       </w:pPr>
-      <w:commentRangeStart w:id="0"/>
-      <w:r>
-        <w:rPr>
-          <w:rFonts w:asciiTheme="majorBidi" w:hAnsiTheme="majorBidi" w:cstheme="majorBidi"/>
-          <w:sz w:val="24"/>
-          <w:szCs w:val="24"/>
-        </w:rPr>
-        <w:t>Le patient peut sortir du service pédiatrie après une simple consultation avec un rendez-vous, comme il peut sortir après un suivi qui prend plusieurs jours dans le service d’hospitalisation</w:t>
+      <w:commentRangeStart w:id="5"/>
+      <w:commentRangeStart w:id="6"/>
+      <w:r>
+        <w:rPr>
+          <w:rFonts w:asciiTheme="majorBidi" w:hAnsiTheme="majorBidi" w:cstheme="majorBidi"/>
+          <w:sz w:val="24"/>
+          <w:szCs w:val="24"/>
+        </w:rPr>
+        <w:t>Le patient peut sortir du service pédiatrie après une simple consultation avec un rendez-vous, comme il peut sortir après un suivi qui prend plusieurs jours dans le service d’hospitalisatio</w:t>
+      </w:r>
+      <w:commentRangeEnd w:id="6"/>
+      <w:r>
+        <w:rPr>
+          <w:rStyle w:val="Marquedecommentaire"/>
+        </w:rPr>
+        <w:commentReference w:id="6"/>
+      </w:r>
+      <w:r>
+        <w:rPr>
+          <w:rFonts w:asciiTheme="majorBidi" w:hAnsiTheme="majorBidi" w:cstheme="majorBidi"/>
+          <w:sz w:val="24"/>
+          <w:szCs w:val="24"/>
+        </w:rPr>
+        <w:t>n</w:t>
       </w:r>
       <w:r>
         <w:rPr>
@@ -1841,12 +1960,12 @@
         </w:rPr>
         <w:t>.</w:t>
       </w:r>
-      <w:commentRangeEnd w:id="0"/>
+      <w:commentRangeEnd w:id="5"/>
       <w:r>
         <w:rPr>
           <w:rStyle w:val="Marquedecommentaire"/>
         </w:rPr>
-        <w:commentReference w:id="0"/>
+        <w:commentReference w:id="5"/>
       </w:r>
     </w:p>
     <w:p>
@@ -1978,8 +2097,6 @@
           <w:szCs w:val="32"/>
         </w:rPr>
       </w:pPr>
-      <w:bookmarkStart w:id="1" w:name="_GoBack"/>
-      <w:bookmarkEnd w:id="1"/>
     </w:p>
     <w:p>
       <w:pPr>
@@ -2418,6 +2535,7 @@
         </w:rPr>
         <w:t xml:space="preserve">e dernier cas est un patient </w:t>
       </w:r>
+      <w:commentRangeStart w:id="7"/>
       <w:r>
         <w:rPr>
           <w:rFonts w:asciiTheme="majorBidi" w:hAnsiTheme="majorBidi" w:cstheme="majorBidi"/>
@@ -2464,7 +2582,22 @@
           <w:sz w:val="24"/>
           <w:szCs w:val="24"/>
         </w:rPr>
-        <w:t xml:space="preserve"> d'un autre hôpital, le patient peut être envoyé à la salle</w:t>
+        <w:t xml:space="preserve"> d'un autre hôpital</w:t>
+      </w:r>
+      <w:commentRangeEnd w:id="7"/>
+      <w:r>
+        <w:rPr>
+          <w:rStyle w:val="Marquedecommentaire"/>
+        </w:rPr>
+        <w:commentReference w:id="7"/>
+      </w:r>
+      <w:r>
+        <w:rPr>
+          <w:rFonts w:asciiTheme="majorBidi" w:hAnsiTheme="majorBidi" w:cstheme="majorBidi"/>
+          <w:sz w:val="24"/>
+          <w:szCs w:val="24"/>
+        </w:rPr>
+        <w:t>, le patient peut être envoyé à la salle</w:t>
       </w:r>
       <w:r>
         <w:rPr>
@@ -2685,6 +2818,7 @@
           <w:lang w:eastAsia="fr-FR"/>
         </w:rPr>
       </w:pPr>
+      <w:commentRangeStart w:id="8"/>
       <w:r>
         <w:rPr>
           <w:rFonts w:asciiTheme="majorBidi" w:hAnsiTheme="majorBidi" w:cstheme="majorBidi"/>
@@ -2740,6 +2874,13 @@
             </a:graphic>
           </wp:inline>
         </w:drawing>
+      </w:r>
+      <w:commentRangeEnd w:id="8"/>
+      <w:r>
+        <w:rPr>
+          <w:rStyle w:val="Marquedecommentaire"/>
+        </w:rPr>
+        <w:commentReference w:id="8"/>
       </w:r>
     </w:p>
     <w:p>
@@ -34197,7 +34338,7 @@
 
 <file path=word/comments.xml><?xml version="1.0" encoding="utf-8"?>
 <w:comments xmlns:wpc="http://schemas.microsoft.com/office/word/2010/wordprocessingCanvas" xmlns:mc="http://schemas.openxmlformats.org/markup-compatibility/2006" xmlns:o="urn:schemas-microsoft-com:office:office" xmlns:r="http://schemas.openxmlformats.org/officeDocument/2006/relationships" xmlns:m="http://schemas.openxmlformats.org/officeDocument/2006/math" xmlns:v="urn:schemas-microsoft-com:vml" xmlns:wp14="http://schemas.microsoft.com/office/word/2010/wordprocessingDrawing" xmlns:wp="http://schemas.openxmlformats.org/drawingml/2006/wordprocessingDrawing" xmlns:w10="urn:schemas-microsoft-com:office:word" xmlns:w="http://schemas.openxmlformats.org/wordprocessingml/2006/main" xmlns:w14="http://schemas.microsoft.com/office/word/2010/wordml" xmlns:w15="http://schemas.microsoft.com/office/word/2012/wordml" xmlns:wpg="http://schemas.microsoft.com/office/word/2010/wordprocessingGroup" xmlns:wpi="http://schemas.microsoft.com/office/word/2010/wordprocessingInk" xmlns:wne="http://schemas.microsoft.com/office/word/2006/wordml" xmlns:wps="http://schemas.microsoft.com/office/word/2010/wordprocessingShape" mc:Ignorable="w14 w15 wp14">
-  <w:comment w:id="0" w:author="BELAKEBI" w:date="2019-02-13T14:46:00Z" w:initials="B">
+  <w:comment w:id="0" w:author="BELAKEBI" w:date="2019-02-14T10:35:00Z" w:initials="B">
     <w:p>
       <w:pPr>
         <w:pStyle w:val="Commentaire"/>
@@ -34209,17 +34350,104 @@
         <w:annotationRef/>
       </w:r>
       <w:r>
-        <w:t xml:space="preserve">Une simple consultation avec un rendez-vous tu </w:t>
-      </w:r>
-      <w:r>
-        <w:t>veux</w:t>
-      </w:r>
-      <w:r>
-        <w:t xml:space="preserve"> dire qu’il y’</w:t>
-      </w:r>
-      <w:r>
-        <w:t>à pas d’hospitalisation ?</w:t>
-      </w:r>
+        <w:t>Sa formation</w:t>
+      </w:r>
+    </w:p>
+  </w:comment>
+  <w:comment w:id="4" w:author="BELAKEBI" w:date="2019-02-14T10:44:00Z" w:initials="B">
+    <w:p>
+      <w:pPr>
+        <w:pStyle w:val="Commentaire"/>
+      </w:pPr>
+      <w:r>
+        <w:rPr>
+          <w:rStyle w:val="Marquedecommentaire"/>
+        </w:rPr>
+        <w:annotationRef/>
+      </w:r>
+      <w:r>
+        <w:t>Ou les patients à qui on veut faire un bilan</w:t>
+      </w:r>
+    </w:p>
+  </w:comment>
+  <w:comment w:id="6" w:author="BELAKEBI" w:date="2019-02-14T10:47:00Z" w:initials="B">
+    <w:p>
+      <w:pPr>
+        <w:pStyle w:val="Commentaire"/>
+      </w:pPr>
+      <w:r>
+        <w:rPr>
+          <w:rStyle w:val="Marquedecommentaire"/>
+        </w:rPr>
+        <w:annotationRef/>
+      </w:r>
+      <w:r>
+        <w:t xml:space="preserve">Après une consultation d’urgence le médecin soit </w:t>
+      </w:r>
+      <w:r>
+        <w:t>il décide</w:t>
+      </w:r>
+      <w:r>
+        <w:t xml:space="preserve"> d’hospitalisé le patient soit il va se</w:t>
+      </w:r>
+      <w:r>
+        <w:t xml:space="preserve"> contenté de lui donner un rendez-vous et de le suivre en </w:t>
+      </w:r>
+      <w:proofErr w:type="spellStart"/>
+      <w:r>
+        <w:t>exerne</w:t>
+      </w:r>
+      <w:proofErr w:type="spellEnd"/>
+      <w:r>
+        <w:t>.</w:t>
+      </w:r>
+    </w:p>
+  </w:comment>
+  <w:comment w:id="5" w:author="BELAKEBI" w:date="2019-02-13T14:46:00Z" w:initials="B">
+    <w:p>
+      <w:pPr>
+        <w:pStyle w:val="Commentaire"/>
+      </w:pPr>
+      <w:r>
+        <w:rPr>
+          <w:rStyle w:val="Marquedecommentaire"/>
+        </w:rPr>
+        <w:annotationRef/>
+      </w:r>
+      <w:r>
+        <w:t>Une simple consultation avec un rendez-vous tu veux dire qu’il y’à pas d’hospitalisation ?</w:t>
+      </w:r>
+    </w:p>
+  </w:comment>
+  <w:comment w:id="7" w:author="BELAKEBI" w:date="2019-02-14T11:01:00Z" w:initials="B">
+    <w:p>
+      <w:pPr>
+        <w:pStyle w:val="Commentaire"/>
+      </w:pPr>
+      <w:r>
+        <w:rPr>
+          <w:rStyle w:val="Marquedecommentaire"/>
+        </w:rPr>
+        <w:annotationRef/>
+      </w:r>
+      <w:r>
+        <w:t>Est-ce que le patient peut être orienté vers consultation spécialisé</w:t>
+      </w:r>
+    </w:p>
+  </w:comment>
+  <w:comment w:id="8" w:author="BELAKEBI" w:date="2019-02-14T11:04:00Z" w:initials="B">
+    <w:p>
+      <w:pPr>
+        <w:pStyle w:val="Commentaire"/>
+      </w:pPr>
+      <w:r>
+        <w:rPr>
+          <w:rStyle w:val="Marquedecommentaire"/>
+        </w:rPr>
+        <w:annotationRef/>
+      </w:r>
+      <w:bookmarkStart w:id="9" w:name="_GoBack"/>
+      <w:bookmarkEnd w:id="9"/>
     </w:p>
   </w:comment>
 </w:comments>
@@ -34227,7 +34455,12 @@
 
 <file path=word/commentsExtended.xml><?xml version="1.0" encoding="utf-8"?>
 <w15:commentsEx xmlns:wpc="http://schemas.microsoft.com/office/word/2010/wordprocessingCanvas" xmlns:mc="http://schemas.openxmlformats.org/markup-compatibility/2006" xmlns:o="urn:schemas-microsoft-com:office:office" xmlns:r="http://schemas.openxmlformats.org/officeDocument/2006/relationships" xmlns:m="http://schemas.openxmlformats.org/officeDocument/2006/math" xmlns:v="urn:schemas-microsoft-com:vml" xmlns:wp14="http://schemas.microsoft.com/office/word/2010/wordprocessingDrawing" xmlns:wp="http://schemas.openxmlformats.org/drawingml/2006/wordprocessingDrawing" xmlns:w10="urn:schemas-microsoft-com:office:word" xmlns:w="http://schemas.openxmlformats.org/wordprocessingml/2006/main" xmlns:w14="http://schemas.microsoft.com/office/word/2010/wordml" xmlns:w15="http://schemas.microsoft.com/office/word/2012/wordml" xmlns:wpg="http://schemas.microsoft.com/office/word/2010/wordprocessingGroup" xmlns:wpi="http://schemas.microsoft.com/office/word/2010/wordprocessingInk" xmlns:wne="http://schemas.microsoft.com/office/word/2006/wordml" xmlns:wps="http://schemas.microsoft.com/office/word/2010/wordprocessingShape" mc:Ignorable="w14 w15 wp14">
+  <w15:commentEx w15:paraId="2DB5A509" w15:done="0"/>
+  <w15:commentEx w15:paraId="40E63A25" w15:done="0"/>
+  <w15:commentEx w15:paraId="577A1D8F" w15:done="0"/>
   <w15:commentEx w15:paraId="6F8ADBEA" w15:done="0"/>
+  <w15:commentEx w15:paraId="5B30D8CA" w15:done="0"/>
+  <w15:commentEx w15:paraId="6BA55A5C" w15:done="0"/>
 </w15:commentsEx>
 </file>
 
